--- a/Semesterprojekt/Aufbau.docx
+++ b/Semesterprojekt/Aufbau.docx
@@ -9,28 +9,12 @@
     </w:p>
     <w:p>
       <w:r>
-        <w:t xml:space="preserve">index.html (Welcome Seite, Hintergrundgrafik, etwas Text mit </w:t>
-      </w:r>
-      <w:proofErr w:type="spellStart"/>
-      <w:r>
-        <w:t>opacem</w:t>
-      </w:r>
-      <w:proofErr w:type="spellEnd"/>
-      <w:r>
-        <w:t xml:space="preserve"> Hintergrund)</w:t>
+        <w:t>index.html (Welcome Seite, Hintergrundgrafik, etwas Text mit opacem Hintergrund)</w:t>
       </w:r>
     </w:p>
     <w:p>
       <w:r>
-        <w:t>main.html (</w:t>
-      </w:r>
-      <w:proofErr w:type="spellStart"/>
-      <w:r>
-        <w:t>Navbar</w:t>
-      </w:r>
-      <w:proofErr w:type="spellEnd"/>
-      <w:r>
-        <w:t>, Headline(s), Icons in Form von Bildern als T</w:t>
+        <w:t>main.html (Navbar, Headline(s), Icons in Form von Bildern als T</w:t>
       </w:r>
       <w:r>
         <w:t>hemenauswahl mit Verlinkungen)</w:t>
@@ -38,31 +22,7 @@
     </w:p>
     <w:p>
       <w:r>
-        <w:t>ackerbau.html (</w:t>
-      </w:r>
-      <w:proofErr w:type="spellStart"/>
-      <w:r>
-        <w:t>Navbar</w:t>
-      </w:r>
-      <w:proofErr w:type="spellEnd"/>
-      <w:r>
-        <w:t xml:space="preserve"> mit </w:t>
-      </w:r>
-      <w:proofErr w:type="spellStart"/>
-      <w:r>
-        <w:t>Anchors</w:t>
-      </w:r>
-      <w:proofErr w:type="spellEnd"/>
-      <w:r>
-        <w:t xml:space="preserve">, Sidebar mit Icons als Themenauswahl für </w:t>
-      </w:r>
-      <w:proofErr w:type="spellStart"/>
-      <w:r>
-        <w:t>Contentarea</w:t>
-      </w:r>
-      <w:proofErr w:type="spellEnd"/>
-      <w:r>
-        <w:t>, rechtsseitig der Sidebar)</w:t>
+        <w:t>ackerbau.html (Navbar mit Anchors, Sidebar mit Icons als Themenauswahl für Contentarea, rechtsseitig der Sidebar)</w:t>
       </w:r>
     </w:p>
     <w:p>
@@ -74,7 +34,213 @@
         </w:numPr>
       </w:pPr>
       <w:r>
-        <w:t>tierzucht.html &amp; agrartechnik.html sind identisch zu ackerbau.html</w:t>
+        <w:t>tierzucht.html &amp; agrartechnik.html sind</w:t>
+      </w:r>
+      <w:r>
+        <w:t xml:space="preserve"> vom Aufbau</w:t>
+      </w:r>
+      <w:r>
+        <w:t xml:space="preserve"> identisch zu</w:t>
+      </w:r>
+      <w:r>
+        <w:t>r</w:t>
+      </w:r>
+      <w:r>
+        <w:t xml:space="preserve"> ackerbau.html</w:t>
+      </w:r>
+      <w:r>
+        <w:t>, lediglich der Inhalt und die Grafiken unterscheiden sich</w:t>
+      </w:r>
+    </w:p>
+    <w:p/>
+    <w:p>
+      <w:r>
+        <w:rPr>
+          <w:noProof/>
+        </w:rPr>
+        <w:drawing>
+          <wp:inline distT="0" distB="0" distL="0" distR="0" wp14:anchorId="0E850824" wp14:editId="07D509E9">
+            <wp:extent cx="4716780" cy="2657868"/>
+            <wp:effectExtent l="0" t="0" r="7620" b="9525"/>
+            <wp:docPr id="780262706" name="Grafik 1"/>
+            <wp:cNvGraphicFramePr>
+              <a:graphicFrameLocks xmlns:a="http://schemas.openxmlformats.org/drawingml/2006/main" noChangeAspect="1"/>
+            </wp:cNvGraphicFramePr>
+            <a:graphic xmlns:a="http://schemas.openxmlformats.org/drawingml/2006/main">
+              <a:graphicData uri="http://schemas.openxmlformats.org/drawingml/2006/picture">
+                <pic:pic xmlns:pic="http://schemas.openxmlformats.org/drawingml/2006/picture">
+                  <pic:nvPicPr>
+                    <pic:cNvPr id="0" name="Picture 1"/>
+                    <pic:cNvPicPr>
+                      <a:picLocks noChangeAspect="1" noChangeArrowheads="1"/>
+                    </pic:cNvPicPr>
+                  </pic:nvPicPr>
+                  <pic:blipFill>
+                    <a:blip r:embed="rId5">
+                      <a:extLst>
+                        <a:ext uri="{28A0092B-C50C-407E-A947-70E740481C1C}">
+                          <a14:useLocalDpi xmlns:a14="http://schemas.microsoft.com/office/drawing/2010/main" val="0"/>
+                        </a:ext>
+                      </a:extLst>
+                    </a:blip>
+                    <a:srcRect/>
+                    <a:stretch>
+                      <a:fillRect/>
+                    </a:stretch>
+                  </pic:blipFill>
+                  <pic:spPr bwMode="auto">
+                    <a:xfrm>
+                      <a:off x="0" y="0"/>
+                      <a:ext cx="4731709" cy="2666280"/>
+                    </a:xfrm>
+                    <a:prstGeom prst="rect">
+                      <a:avLst/>
+                    </a:prstGeom>
+                    <a:noFill/>
+                    <a:ln>
+                      <a:noFill/>
+                    </a:ln>
+                  </pic:spPr>
+                </pic:pic>
+              </a:graphicData>
+            </a:graphic>
+          </wp:inline>
+        </w:drawing>
+      </w:r>
+    </w:p>
+    <w:p>
+      <w:r>
+        <w:t>Layout für ackerbau, tierzucht und agrartechnik.html</w:t>
+      </w:r>
+    </w:p>
+    <w:p/>
+    <w:p>
+      <w:r>
+        <w:rPr>
+          <w:noProof/>
+        </w:rPr>
+        <w:drawing>
+          <wp:inline distT="0" distB="0" distL="0" distR="0" wp14:anchorId="5A5250C4" wp14:editId="0BFE7013">
+            <wp:extent cx="4712140" cy="2773680"/>
+            <wp:effectExtent l="0" t="0" r="0" b="7620"/>
+            <wp:docPr id="134279420" name="Grafik 3"/>
+            <wp:cNvGraphicFramePr>
+              <a:graphicFrameLocks xmlns:a="http://schemas.openxmlformats.org/drawingml/2006/main" noChangeAspect="1"/>
+            </wp:cNvGraphicFramePr>
+            <a:graphic xmlns:a="http://schemas.openxmlformats.org/drawingml/2006/main">
+              <a:graphicData uri="http://schemas.openxmlformats.org/drawingml/2006/picture">
+                <pic:pic xmlns:pic="http://schemas.openxmlformats.org/drawingml/2006/picture">
+                  <pic:nvPicPr>
+                    <pic:cNvPr id="0" name="Picture 3"/>
+                    <pic:cNvPicPr>
+                      <a:picLocks noChangeAspect="1" noChangeArrowheads="1"/>
+                    </pic:cNvPicPr>
+                  </pic:nvPicPr>
+                  <pic:blipFill>
+                    <a:blip r:embed="rId6">
+                      <a:extLst>
+                        <a:ext uri="{28A0092B-C50C-407E-A947-70E740481C1C}">
+                          <a14:useLocalDpi xmlns:a14="http://schemas.microsoft.com/office/drawing/2010/main" val="0"/>
+                        </a:ext>
+                      </a:extLst>
+                    </a:blip>
+                    <a:srcRect/>
+                    <a:stretch>
+                      <a:fillRect/>
+                    </a:stretch>
+                  </pic:blipFill>
+                  <pic:spPr bwMode="auto">
+                    <a:xfrm>
+                      <a:off x="0" y="0"/>
+                      <a:ext cx="4722005" cy="2779487"/>
+                    </a:xfrm>
+                    <a:prstGeom prst="rect">
+                      <a:avLst/>
+                    </a:prstGeom>
+                    <a:noFill/>
+                    <a:ln>
+                      <a:noFill/>
+                    </a:ln>
+                  </pic:spPr>
+                </pic:pic>
+              </a:graphicData>
+            </a:graphic>
+          </wp:inline>
+        </w:drawing>
+      </w:r>
+    </w:p>
+    <w:p>
+      <w:r>
+        <w:t>Layout für main.h</w:t>
+      </w:r>
+      <w:r>
+        <w:t>tml</w:t>
+      </w:r>
+    </w:p>
+    <w:p>
+      <w:r>
+        <w:br w:type="page"/>
+      </w:r>
+    </w:p>
+    <w:p>
+      <w:r>
+        <w:rPr>
+          <w:noProof/>
+        </w:rPr>
+        <w:lastRenderedPageBreak/>
+        <w:drawing>
+          <wp:inline distT="0" distB="0" distL="0" distR="0" wp14:anchorId="6A5E251F" wp14:editId="1323AF9C">
+            <wp:extent cx="5006340" cy="3132274"/>
+            <wp:effectExtent l="0" t="0" r="3810" b="0"/>
+            <wp:docPr id="2003816713" name="Grafik 4"/>
+            <wp:cNvGraphicFramePr>
+              <a:graphicFrameLocks xmlns:a="http://schemas.openxmlformats.org/drawingml/2006/main" noChangeAspect="1"/>
+            </wp:cNvGraphicFramePr>
+            <a:graphic xmlns:a="http://schemas.openxmlformats.org/drawingml/2006/main">
+              <a:graphicData uri="http://schemas.openxmlformats.org/drawingml/2006/picture">
+                <pic:pic xmlns:pic="http://schemas.openxmlformats.org/drawingml/2006/picture">
+                  <pic:nvPicPr>
+                    <pic:cNvPr id="0" name="Picture 4"/>
+                    <pic:cNvPicPr>
+                      <a:picLocks noChangeAspect="1" noChangeArrowheads="1"/>
+                    </pic:cNvPicPr>
+                  </pic:nvPicPr>
+                  <pic:blipFill>
+                    <a:blip r:embed="rId7">
+                      <a:extLst>
+                        <a:ext uri="{28A0092B-C50C-407E-A947-70E740481C1C}">
+                          <a14:useLocalDpi xmlns:a14="http://schemas.microsoft.com/office/drawing/2010/main" val="0"/>
+                        </a:ext>
+                      </a:extLst>
+                    </a:blip>
+                    <a:srcRect/>
+                    <a:stretch>
+                      <a:fillRect/>
+                    </a:stretch>
+                  </pic:blipFill>
+                  <pic:spPr bwMode="auto">
+                    <a:xfrm>
+                      <a:off x="0" y="0"/>
+                      <a:ext cx="5015303" cy="3137882"/>
+                    </a:xfrm>
+                    <a:prstGeom prst="rect">
+                      <a:avLst/>
+                    </a:prstGeom>
+                    <a:noFill/>
+                    <a:ln>
+                      <a:noFill/>
+                    </a:ln>
+                  </pic:spPr>
+                </pic:pic>
+              </a:graphicData>
+            </a:graphic>
+          </wp:inline>
+        </w:drawing>
+      </w:r>
+    </w:p>
+    <w:p>
+      <w:r>
+        <w:t>Layout für Impressum.html</w:t>
       </w:r>
     </w:p>
     <w:sectPr>

--- a/Semesterprojekt/Aufbau.docx
+++ b/Semesterprojekt/Aufbau.docx
@@ -2,6 +2,8 @@
 <file path=word/document.xml><?xml version="1.0" encoding="utf-8"?>
 <w:document xmlns:wpc="http://schemas.microsoft.com/office/word/2010/wordprocessingCanvas" xmlns:cx="http://schemas.microsoft.com/office/drawing/2014/chartex" xmlns:cx1="http://schemas.microsoft.com/office/drawing/2015/9/8/chartex" xmlns:cx2="http://schemas.microsoft.com/office/drawing/2015/10/21/chartex" xmlns:cx3="http://schemas.microsoft.com/office/drawing/2016/5/9/chartex" xmlns:cx4="http://schemas.microsoft.com/office/drawing/2016/5/10/chartex" xmlns:cx5="http://schemas.microsoft.com/office/drawing/2016/5/11/chartex" xmlns:cx6="http://schemas.microsoft.com/office/drawing/2016/5/12/chartex" xmlns:cx7="http://schemas.microsoft.com/office/drawing/2016/5/13/chartex" xmlns:cx8="http://schemas.microsoft.com/office/drawing/2016/5/14/chartex" xmlns:mc="http://schemas.openxmlformats.org/markup-compatibility/2006" xmlns:aink="http://schemas.microsoft.com/office/drawing/2016/ink" xmlns:am3d="http://schemas.microsoft.com/office/drawing/2017/model3d" xmlns:o="urn:schemas-microsoft-com:office:office" xmlns:oel="http://schemas.microsoft.com/office/2019/extlst" xmlns:r="http://schemas.openxmlformats.org/officeDocument/2006/relationships" xmlns:m="http://schemas.openxmlformats.org/officeDocument/2006/math" xmlns:v="urn:schemas-microsoft-com:vml" xmlns:wp14="http://schemas.microsoft.com/office/word/2010/wordprocessingDrawing" xmlns:wp="http://schemas.openxmlformats.org/drawingml/2006/wordprocessingDrawing" xmlns:w10="urn:schemas-microsoft-com:office:word" xmlns:w="http://schemas.openxmlformats.org/wordprocessingml/2006/main" xmlns:w14="http://schemas.microsoft.com/office/word/2010/wordml" xmlns:w15="http://schemas.microsoft.com/office/word/2012/wordml" xmlns:w16cex="http://schemas.microsoft.com/office/word/2018/wordml/cex" xmlns:w16cid="http://schemas.microsoft.com/office/word/2016/wordml/cid" xmlns:w16="http://schemas.microsoft.com/office/word/2018/wordml" xmlns:w16sdtdh="http://schemas.microsoft.com/office/word/2020/wordml/sdtdatahash" xmlns:w16se="http://schemas.microsoft.com/office/word/2015/wordml/symex" xmlns:wpg="http://schemas.microsoft.com/office/word/2010/wordprocessingGroup" xmlns:wpi="http://schemas.microsoft.com/office/word/2010/wordprocessingInk" xmlns:wne="http://schemas.microsoft.com/office/word/2006/wordml" xmlns:wps="http://schemas.microsoft.com/office/word/2010/wordprocessingShape" mc:Ignorable="w14 w15 w16se w16cid w16 w16cex w16sdtdh wp14">
   <w:body>
+    <w:p/>
+    <w:p/>
     <w:p>
       <w:r>
         <w:t>Aufbau:</w:t>
@@ -9,15 +11,90 @@
     </w:p>
     <w:p>
       <w:r>
-        <w:t>index.html (Welcome Seite, Hintergrundgrafik, etwas Text mit opacem Hintergrund)</w:t>
-      </w:r>
-    </w:p>
-    <w:p>
-      <w:r>
-        <w:t>main.html (Navbar, Headline(s), Icons in Form von Bildern als T</w:t>
-      </w:r>
-      <w:r>
-        <w:t>hemenauswahl mit Verlinkungen)</w:t>
+        <w:t>index.html (</w:t>
+      </w:r>
+      <w:r>
+        <w:t>Opener</w:t>
+      </w:r>
+      <w:r>
+        <w:t xml:space="preserve"> Seite</w:t>
+      </w:r>
+      <w:r>
+        <w:t>)</w:t>
+      </w:r>
+    </w:p>
+    <w:p>
+      <w:pPr>
+        <w:pStyle w:val="Listenabsatz"/>
+        <w:numPr>
+          <w:ilvl w:val="0"/>
+          <w:numId w:val="2"/>
+        </w:numPr>
+      </w:pPr>
+      <w:r>
+        <w:t>Hintergrundgrafik über gesamten Bildschirm</w:t>
+      </w:r>
+    </w:p>
+    <w:p>
+      <w:pPr>
+        <w:pStyle w:val="Listenabsatz"/>
+        <w:numPr>
+          <w:ilvl w:val="0"/>
+          <w:numId w:val="2"/>
+        </w:numPr>
+      </w:pPr>
+      <w:r>
+        <w:t>Slogan auf farbigem Hintergrund mit Opacity</w:t>
+      </w:r>
+    </w:p>
+    <w:p>
+      <w:pPr>
+        <w:pStyle w:val="Listenabsatz"/>
+        <w:numPr>
+          <w:ilvl w:val="0"/>
+          <w:numId w:val="2"/>
+        </w:numPr>
+      </w:pPr>
+      <w:r>
+        <w:t>Klickbarer Link als Weiterleitung zur eigentlichen Auswahlseite</w:t>
+      </w:r>
+    </w:p>
+    <w:p>
+      <w:r>
+        <w:t xml:space="preserve">main.html </w:t>
+      </w:r>
+      <w:r>
+        <w:t>Navbar mit Link zur main.html (überall gleich)</w:t>
+      </w:r>
+    </w:p>
+    <w:p>
+      <w:pPr>
+        <w:pStyle w:val="Listenabsatz"/>
+        <w:numPr>
+          <w:ilvl w:val="0"/>
+          <w:numId w:val="2"/>
+        </w:numPr>
+      </w:pPr>
+      <w:r>
+        <w:t>Headline/Titel über Kacheln</w:t>
+      </w:r>
+    </w:p>
+    <w:p>
+      <w:pPr>
+        <w:pStyle w:val="Listenabsatz"/>
+        <w:numPr>
+          <w:ilvl w:val="0"/>
+          <w:numId w:val="2"/>
+        </w:numPr>
+      </w:pPr>
+      <w:r>
+        <w:t>Kacheln/Icons mit thematischem Inhalt</w:t>
+      </w:r>
+      <w:r>
+        <w:t xml:space="preserve"> Verlinkung</w:t>
+      </w:r>
+      <w:r>
+        <w:t xml:space="preserve"> (i.e. Ackerbau, Tierzucht, Agrartechnik)</w:t>
       </w:r>
     </w:p>
     <w:p>
@@ -76,7 +153,7 @@
                     </pic:cNvPicPr>
                   </pic:nvPicPr>
                   <pic:blipFill>
-                    <a:blip r:embed="rId5">
+                    <a:blip r:embed="rId7">
                       <a:extLst>
                         <a:ext uri="{28A0092B-C50C-407E-A947-70E740481C1C}">
                           <a14:useLocalDpi xmlns:a14="http://schemas.microsoft.com/office/drawing/2010/main" val="0"/>
@@ -119,6 +196,7 @@
         <w:rPr>
           <w:noProof/>
         </w:rPr>
+        <w:lastRenderedPageBreak/>
         <w:drawing>
           <wp:inline distT="0" distB="0" distL="0" distR="0" wp14:anchorId="5A5250C4" wp14:editId="0BFE7013">
             <wp:extent cx="4712140" cy="2773680"/>
@@ -137,7 +215,7 @@
                     </pic:cNvPicPr>
                   </pic:nvPicPr>
                   <pic:blipFill>
-                    <a:blip r:embed="rId6">
+                    <a:blip r:embed="rId8">
                       <a:extLst>
                         <a:ext uri="{28A0092B-C50C-407E-A947-70E740481C1C}">
                           <a14:useLocalDpi xmlns:a14="http://schemas.microsoft.com/office/drawing/2010/main" val="0"/>
@@ -177,17 +255,12 @@
         <w:t>tml</w:t>
       </w:r>
     </w:p>
-    <w:p>
-      <w:r>
-        <w:br w:type="page"/>
-      </w:r>
-    </w:p>
+    <w:p/>
     <w:p>
       <w:r>
         <w:rPr>
           <w:noProof/>
         </w:rPr>
-        <w:lastRenderedPageBreak/>
         <w:drawing>
           <wp:inline distT="0" distB="0" distL="0" distR="0" wp14:anchorId="6A5E251F" wp14:editId="1323AF9C">
             <wp:extent cx="5006340" cy="3132274"/>
@@ -206,7 +279,7 @@
                     </pic:cNvPicPr>
                   </pic:nvPicPr>
                   <pic:blipFill>
-                    <a:blip r:embed="rId7">
+                    <a:blip r:embed="rId9">
                       <a:extLst>
                         <a:ext uri="{28A0092B-C50C-407E-A947-70E740481C1C}">
                           <a14:useLocalDpi xmlns:a14="http://schemas.microsoft.com/office/drawing/2010/main" val="0"/>
@@ -243,6 +316,58 @@
         <w:t>Layout für Impressum.html</w:t>
       </w:r>
     </w:p>
+    <w:p/>
+    <w:p>
+      <w:r>
+        <w:t>2)</w:t>
+      </w:r>
+    </w:p>
+    <w:p>
+      <w:r>
+        <w:t>Technische Herrausforderungen:</w:t>
+      </w:r>
+      <w:r>
+        <w:br/>
+        <w:t>Den technisch schwierigsten Teil sehe ich bei der Umsetzung der Themenwahl in der Sidebar (Auswahl per Klick auf Icon). Das ausgewählte Thema</w:t>
+      </w:r>
+      <w:r>
+        <w:t xml:space="preserve"> soll seinen gesamten Inhalt in der ContentArea darstellen. Das Icon bleibt dabei hervorgehoben.</w:t>
+      </w:r>
+    </w:p>
+    <w:p>
+      <w:r>
+        <w:t xml:space="preserve">Dieser gesamte Prozess kann nur mit Javascript bewerkstelligt werden. Es muss eine Abfrage in Form von „is checked“ durchgeführt werden und ggf. </w:t>
+      </w:r>
+      <w:r>
+        <w:t>andere gecheckte Themen/Icons wieder ausblenden.</w:t>
+      </w:r>
+    </w:p>
+    <w:p>
+      <w:r>
+        <w:br w:type="page"/>
+      </w:r>
+    </w:p>
+    <w:p>
+      <w:r>
+        <w:lastRenderedPageBreak/>
+        <w:t>Was behandelt die Webseite inhaltlich?</w:t>
+      </w:r>
+    </w:p>
+    <w:p>
+      <w:pPr>
+        <w:pStyle w:val="Listenabsatz"/>
+        <w:numPr>
+          <w:ilvl w:val="0"/>
+          <w:numId w:val="1"/>
+        </w:numPr>
+      </w:pPr>
+      <w:r>
+        <w:t>Das Semesterprojekt behandelt das Thema Landwirtschaft. In Sprache die für Laien verständlich ist, wird Landwirtschaft/ die Agrarindustrie</w:t>
+      </w:r>
+      <w:r>
+        <w:t xml:space="preserve"> und alle dazugehörigen Prozesse und Abläufe erläutert.</w:t>
+      </w:r>
+    </w:p>
     <w:sectPr>
       <w:pgSz w:w="11906" w:h="16838"/>
       <w:pgMar w:top="1417" w:right="1417" w:bottom="1134" w:left="1417" w:header="708" w:footer="708" w:gutter="0"/>
@@ -253,6 +378,56 @@
 </w:document>
 </file>
 
+<file path=word/endnotes.xml><?xml version="1.0" encoding="utf-8"?>
+<w:endnotes xmlns:wpc="http://schemas.microsoft.com/office/word/2010/wordprocessingCanvas" xmlns:cx="http://schemas.microsoft.com/office/drawing/2014/chartex" xmlns:cx1="http://schemas.microsoft.com/office/drawing/2015/9/8/chartex" xmlns:cx2="http://schemas.microsoft.com/office/drawing/2015/10/21/chartex" xmlns:cx3="http://schemas.microsoft.com/office/drawing/2016/5/9/chartex" xmlns:cx4="http://schemas.microsoft.com/office/drawing/2016/5/10/chartex" xmlns:cx5="http://schemas.microsoft.com/office/drawing/2016/5/11/chartex" xmlns:cx6="http://schemas.microsoft.com/office/drawing/2016/5/12/chartex" xmlns:cx7="http://schemas.microsoft.com/office/drawing/2016/5/13/chartex" xmlns:cx8="http://schemas.microsoft.com/office/drawing/2016/5/14/chartex" xmlns:mc="http://schemas.openxmlformats.org/markup-compatibility/2006" xmlns:aink="http://schemas.microsoft.com/office/drawing/2016/ink" xmlns:am3d="http://schemas.microsoft.com/office/drawing/2017/model3d" xmlns:o="urn:schemas-microsoft-com:office:office" xmlns:oel="http://schemas.microsoft.com/office/2019/extlst" xmlns:r="http://schemas.openxmlformats.org/officeDocument/2006/relationships" xmlns:m="http://schemas.openxmlformats.org/officeDocument/2006/math" xmlns:v="urn:schemas-microsoft-com:vml" xmlns:wp14="http://schemas.microsoft.com/office/word/2010/wordprocessingDrawing" xmlns:wp="http://schemas.openxmlformats.org/drawingml/2006/wordprocessingDrawing" xmlns:w10="urn:schemas-microsoft-com:office:word" xmlns:w="http://schemas.openxmlformats.org/wordprocessingml/2006/main" xmlns:w14="http://schemas.microsoft.com/office/word/2010/wordml" xmlns:w15="http://schemas.microsoft.com/office/word/2012/wordml" xmlns:w16cex="http://schemas.microsoft.com/office/word/2018/wordml/cex" xmlns:w16cid="http://schemas.microsoft.com/office/word/2016/wordml/cid" xmlns:w16="http://schemas.microsoft.com/office/word/2018/wordml" xmlns:w16sdtdh="http://schemas.microsoft.com/office/word/2020/wordml/sdtdatahash" xmlns:w16se="http://schemas.microsoft.com/office/word/2015/wordml/symex" xmlns:wpg="http://schemas.microsoft.com/office/word/2010/wordprocessingGroup" xmlns:wpi="http://schemas.microsoft.com/office/word/2010/wordprocessingInk" xmlns:wne="http://schemas.microsoft.com/office/word/2006/wordml" xmlns:wps="http://schemas.microsoft.com/office/word/2010/wordprocessingShape" mc:Ignorable="w14 w15 w16se w16cid w16 w16cex w16sdtdh wp14">
+  <w:endnote w:type="separator" w:id="-1">
+    <w:p>
+      <w:pPr>
+        <w:spacing w:after="0" w:line="240" w:lineRule="auto"/>
+      </w:pPr>
+      <w:r>
+        <w:separator/>
+      </w:r>
+    </w:p>
+  </w:endnote>
+  <w:endnote w:type="continuationSeparator" w:id="0">
+    <w:p>
+      <w:pPr>
+        <w:spacing w:after="0" w:line="240" w:lineRule="auto"/>
+      </w:pPr>
+      <w:r>
+        <w:continuationSeparator/>
+      </w:r>
+    </w:p>
+  </w:endnote>
+</w:endnotes>
+</file>
+
+<file path=word/footnotes.xml><?xml version="1.0" encoding="utf-8"?>
+<w:footnotes xmlns:wpc="http://schemas.microsoft.com/office/word/2010/wordprocessingCanvas" xmlns:cx="http://schemas.microsoft.com/office/drawing/2014/chartex" xmlns:cx1="http://schemas.microsoft.com/office/drawing/2015/9/8/chartex" xmlns:cx2="http://schemas.microsoft.com/office/drawing/2015/10/21/chartex" xmlns:cx3="http://schemas.microsoft.com/office/drawing/2016/5/9/chartex" xmlns:cx4="http://schemas.microsoft.com/office/drawing/2016/5/10/chartex" xmlns:cx5="http://schemas.microsoft.com/office/drawing/2016/5/11/chartex" xmlns:cx6="http://schemas.microsoft.com/office/drawing/2016/5/12/chartex" xmlns:cx7="http://schemas.microsoft.com/office/drawing/2016/5/13/chartex" xmlns:cx8="http://schemas.microsoft.com/office/drawing/2016/5/14/chartex" xmlns:mc="http://schemas.openxmlformats.org/markup-compatibility/2006" xmlns:aink="http://schemas.microsoft.com/office/drawing/2016/ink" xmlns:am3d="http://schemas.microsoft.com/office/drawing/2017/model3d" xmlns:o="urn:schemas-microsoft-com:office:office" xmlns:oel="http://schemas.microsoft.com/office/2019/extlst" xmlns:r="http://schemas.openxmlformats.org/officeDocument/2006/relationships" xmlns:m="http://schemas.openxmlformats.org/officeDocument/2006/math" xmlns:v="urn:schemas-microsoft-com:vml" xmlns:wp14="http://schemas.microsoft.com/office/word/2010/wordprocessingDrawing" xmlns:wp="http://schemas.openxmlformats.org/drawingml/2006/wordprocessingDrawing" xmlns:w10="urn:schemas-microsoft-com:office:word" xmlns:w="http://schemas.openxmlformats.org/wordprocessingml/2006/main" xmlns:w14="http://schemas.microsoft.com/office/word/2010/wordml" xmlns:w15="http://schemas.microsoft.com/office/word/2012/wordml" xmlns:w16cex="http://schemas.microsoft.com/office/word/2018/wordml/cex" xmlns:w16cid="http://schemas.microsoft.com/office/word/2016/wordml/cid" xmlns:w16="http://schemas.microsoft.com/office/word/2018/wordml" xmlns:w16sdtdh="http://schemas.microsoft.com/office/word/2020/wordml/sdtdatahash" xmlns:w16se="http://schemas.microsoft.com/office/word/2015/wordml/symex" xmlns:wpg="http://schemas.microsoft.com/office/word/2010/wordprocessingGroup" xmlns:wpi="http://schemas.microsoft.com/office/word/2010/wordprocessingInk" xmlns:wne="http://schemas.microsoft.com/office/word/2006/wordml" xmlns:wps="http://schemas.microsoft.com/office/word/2010/wordprocessingShape" mc:Ignorable="w14 w15 w16se w16cid w16 w16cex w16sdtdh wp14">
+  <w:footnote w:type="separator" w:id="-1">
+    <w:p>
+      <w:pPr>
+        <w:spacing w:after="0" w:line="240" w:lineRule="auto"/>
+      </w:pPr>
+      <w:r>
+        <w:separator/>
+      </w:r>
+    </w:p>
+  </w:footnote>
+  <w:footnote w:type="continuationSeparator" w:id="0">
+    <w:p>
+      <w:pPr>
+        <w:spacing w:after="0" w:line="240" w:lineRule="auto"/>
+      </w:pPr>
+      <w:r>
+        <w:continuationSeparator/>
+      </w:r>
+    </w:p>
+  </w:footnote>
+</w:footnotes>
+</file>
+
 <file path=word/numbering.xml><?xml version="1.0" encoding="utf-8"?>
 <w:numbering xmlns:wpc="http://schemas.microsoft.com/office/word/2010/wordprocessingCanvas" xmlns:cx="http://schemas.microsoft.com/office/drawing/2014/chartex" xmlns:cx1="http://schemas.microsoft.com/office/drawing/2015/9/8/chartex" xmlns:cx2="http://schemas.microsoft.com/office/drawing/2015/10/21/chartex" xmlns:cx3="http://schemas.microsoft.com/office/drawing/2016/5/9/chartex" xmlns:cx4="http://schemas.microsoft.com/office/drawing/2016/5/10/chartex" xmlns:cx5="http://schemas.microsoft.com/office/drawing/2016/5/11/chartex" xmlns:cx6="http://schemas.microsoft.com/office/drawing/2016/5/12/chartex" xmlns:cx7="http://schemas.microsoft.com/office/drawing/2016/5/13/chartex" xmlns:cx8="http://schemas.microsoft.com/office/drawing/2016/5/14/chartex" xmlns:mc="http://schemas.openxmlformats.org/markup-compatibility/2006" xmlns:aink="http://schemas.microsoft.com/office/drawing/2016/ink" xmlns:am3d="http://schemas.microsoft.com/office/drawing/2017/model3d" xmlns:o="urn:schemas-microsoft-com:office:office" xmlns:oel="http://schemas.microsoft.com/office/2019/extlst" xmlns:r="http://schemas.openxmlformats.org/officeDocument/2006/relationships" xmlns:m="http://schemas.openxmlformats.org/officeDocument/2006/math" xmlns:v="urn:schemas-microsoft-com:vml" xmlns:wp14="http://schemas.microsoft.com/office/word/2010/wordprocessingDrawing" xmlns:wp="http://schemas.openxmlformats.org/drawingml/2006/wordprocessingDrawing" xmlns:w10="urn:schemas-microsoft-com:office:word" xmlns:w="http://schemas.openxmlformats.org/wordprocessingml/2006/main" xmlns:w14="http://schemas.microsoft.com/office/word/2010/wordml" xmlns:w15="http://schemas.microsoft.com/office/word/2012/wordml" xmlns:w16cex="http://schemas.microsoft.com/office/word/2018/wordml/cex" xmlns:w16cid="http://schemas.microsoft.com/office/word/2016/wordml/cid" xmlns:w16="http://schemas.microsoft.com/office/word/2018/wordml" xmlns:w16sdtdh="http://schemas.microsoft.com/office/word/2020/wordml/sdtdatahash" xmlns:w16se="http://schemas.microsoft.com/office/word/2015/wordml/symex" xmlns:wpg="http://schemas.microsoft.com/office/word/2010/wordprocessingGroup" xmlns:wpi="http://schemas.microsoft.com/office/word/2010/wordprocessingInk" xmlns:wne="http://schemas.microsoft.com/office/word/2006/wordml" xmlns:wps="http://schemas.microsoft.com/office/word/2010/wordprocessingShape" mc:Ignorable="w14 w15 w16se w16cid w16 w16cex w16sdtdh wp14">
   <w:abstractNum w:abstractNumId="0" w15:restartNumberingAfterBreak="0">
@@ -367,8 +542,123 @@
       </w:rPr>
     </w:lvl>
   </w:abstractNum>
+  <w:abstractNum w:abstractNumId="1" w15:restartNumberingAfterBreak="0">
+    <w:nsid w:val="617C1B5B"/>
+    <w:multiLevelType w:val="hybridMultilevel"/>
+    <w:tmpl w:val="D20A5F60"/>
+    <w:lvl w:ilvl="0" w:tplc="18468E68">
+      <w:numFmt w:val="bullet"/>
+      <w:lvlText w:val=""/>
+      <w:lvlJc w:val="left"/>
+      <w:pPr>
+        <w:ind w:left="720" w:hanging="360"/>
+      </w:pPr>
+      <w:rPr>
+        <w:rFonts w:ascii="Wingdings" w:eastAsiaTheme="minorHAnsi" w:hAnsi="Wingdings" w:cstheme="minorBidi" w:hint="default"/>
+      </w:rPr>
+    </w:lvl>
+    <w:lvl w:ilvl="1" w:tplc="04070003" w:tentative="1">
+      <w:start w:val="1"/>
+      <w:numFmt w:val="bullet"/>
+      <w:lvlText w:val="o"/>
+      <w:lvlJc w:val="left"/>
+      <w:pPr>
+        <w:ind w:left="1440" w:hanging="360"/>
+      </w:pPr>
+      <w:rPr>
+        <w:rFonts w:ascii="Courier New" w:hAnsi="Courier New" w:cs="Courier New" w:hint="default"/>
+      </w:rPr>
+    </w:lvl>
+    <w:lvl w:ilvl="2" w:tplc="04070005" w:tentative="1">
+      <w:start w:val="1"/>
+      <w:numFmt w:val="bullet"/>
+      <w:lvlText w:val=""/>
+      <w:lvlJc w:val="left"/>
+      <w:pPr>
+        <w:ind w:left="2160" w:hanging="360"/>
+      </w:pPr>
+      <w:rPr>
+        <w:rFonts w:ascii="Wingdings" w:hAnsi="Wingdings" w:hint="default"/>
+      </w:rPr>
+    </w:lvl>
+    <w:lvl w:ilvl="3" w:tplc="04070001" w:tentative="1">
+      <w:start w:val="1"/>
+      <w:numFmt w:val="bullet"/>
+      <w:lvlText w:val=""/>
+      <w:lvlJc w:val="left"/>
+      <w:pPr>
+        <w:ind w:left="2880" w:hanging="360"/>
+      </w:pPr>
+      <w:rPr>
+        <w:rFonts w:ascii="Symbol" w:hAnsi="Symbol" w:hint="default"/>
+      </w:rPr>
+    </w:lvl>
+    <w:lvl w:ilvl="4" w:tplc="04070003" w:tentative="1">
+      <w:start w:val="1"/>
+      <w:numFmt w:val="bullet"/>
+      <w:lvlText w:val="o"/>
+      <w:lvlJc w:val="left"/>
+      <w:pPr>
+        <w:ind w:left="3600" w:hanging="360"/>
+      </w:pPr>
+      <w:rPr>
+        <w:rFonts w:ascii="Courier New" w:hAnsi="Courier New" w:cs="Courier New" w:hint="default"/>
+      </w:rPr>
+    </w:lvl>
+    <w:lvl w:ilvl="5" w:tplc="04070005" w:tentative="1">
+      <w:start w:val="1"/>
+      <w:numFmt w:val="bullet"/>
+      <w:lvlText w:val=""/>
+      <w:lvlJc w:val="left"/>
+      <w:pPr>
+        <w:ind w:left="4320" w:hanging="360"/>
+      </w:pPr>
+      <w:rPr>
+        <w:rFonts w:ascii="Wingdings" w:hAnsi="Wingdings" w:hint="default"/>
+      </w:rPr>
+    </w:lvl>
+    <w:lvl w:ilvl="6" w:tplc="04070001" w:tentative="1">
+      <w:start w:val="1"/>
+      <w:numFmt w:val="bullet"/>
+      <w:lvlText w:val=""/>
+      <w:lvlJc w:val="left"/>
+      <w:pPr>
+        <w:ind w:left="5040" w:hanging="360"/>
+      </w:pPr>
+      <w:rPr>
+        <w:rFonts w:ascii="Symbol" w:hAnsi="Symbol" w:hint="default"/>
+      </w:rPr>
+    </w:lvl>
+    <w:lvl w:ilvl="7" w:tplc="04070003" w:tentative="1">
+      <w:start w:val="1"/>
+      <w:numFmt w:val="bullet"/>
+      <w:lvlText w:val="o"/>
+      <w:lvlJc w:val="left"/>
+      <w:pPr>
+        <w:ind w:left="5760" w:hanging="360"/>
+      </w:pPr>
+      <w:rPr>
+        <w:rFonts w:ascii="Courier New" w:hAnsi="Courier New" w:cs="Courier New" w:hint="default"/>
+      </w:rPr>
+    </w:lvl>
+    <w:lvl w:ilvl="8" w:tplc="04070005" w:tentative="1">
+      <w:start w:val="1"/>
+      <w:numFmt w:val="bullet"/>
+      <w:lvlText w:val=""/>
+      <w:lvlJc w:val="left"/>
+      <w:pPr>
+        <w:ind w:left="6480" w:hanging="360"/>
+      </w:pPr>
+      <w:rPr>
+        <w:rFonts w:ascii="Wingdings" w:hAnsi="Wingdings" w:hint="default"/>
+      </w:rPr>
+    </w:lvl>
+  </w:abstractNum>
   <w:num w:numId="1" w16cid:durableId="1904827923">
     <w:abstractNumId w:val="0"/>
+  </w:num>
+  <w:num w:numId="2" w16cid:durableId="274873124">
+    <w:abstractNumId w:val="1"/>
   </w:num>
 </w:numbering>
 </file>
@@ -812,6 +1102,50 @@
       <w:contextualSpacing/>
     </w:pPr>
   </w:style>
+  <w:style w:type="paragraph" w:styleId="Kopfzeile">
+    <w:name w:val="header"/>
+    <w:basedOn w:val="Standard"/>
+    <w:link w:val="KopfzeileZchn"/>
+    <w:uiPriority w:val="99"/>
+    <w:unhideWhenUsed/>
+    <w:rsid w:val="00586FDC"/>
+    <w:pPr>
+      <w:tabs>
+        <w:tab w:val="center" w:pos="4536"/>
+        <w:tab w:val="right" w:pos="9072"/>
+      </w:tabs>
+      <w:spacing w:after="0" w:line="240" w:lineRule="auto"/>
+    </w:pPr>
+  </w:style>
+  <w:style w:type="character" w:customStyle="1" w:styleId="KopfzeileZchn">
+    <w:name w:val="Kopfzeile Zchn"/>
+    <w:basedOn w:val="Absatz-Standardschriftart"/>
+    <w:link w:val="Kopfzeile"/>
+    <w:uiPriority w:val="99"/>
+    <w:rsid w:val="00586FDC"/>
+  </w:style>
+  <w:style w:type="paragraph" w:styleId="Fuzeile">
+    <w:name w:val="footer"/>
+    <w:basedOn w:val="Standard"/>
+    <w:link w:val="FuzeileZchn"/>
+    <w:uiPriority w:val="99"/>
+    <w:unhideWhenUsed/>
+    <w:rsid w:val="00586FDC"/>
+    <w:pPr>
+      <w:tabs>
+        <w:tab w:val="center" w:pos="4536"/>
+        <w:tab w:val="right" w:pos="9072"/>
+      </w:tabs>
+      <w:spacing w:after="0" w:line="240" w:lineRule="auto"/>
+    </w:pPr>
+  </w:style>
+  <w:style w:type="character" w:customStyle="1" w:styleId="FuzeileZchn">
+    <w:name w:val="Fußzeile Zchn"/>
+    <w:basedOn w:val="Absatz-Standardschriftart"/>
+    <w:link w:val="Fuzeile"/>
+    <w:uiPriority w:val="99"/>
+    <w:rsid w:val="00586FDC"/>
+  </w:style>
 </w:styles>
 </file>
 

--- a/Semesterprojekt/Aufbau.docx
+++ b/Semesterprojekt/Aufbau.docx
@@ -3,7 +3,6 @@
 <w:document xmlns:wpc="http://schemas.microsoft.com/office/word/2010/wordprocessingCanvas" xmlns:cx="http://schemas.microsoft.com/office/drawing/2014/chartex" xmlns:cx1="http://schemas.microsoft.com/office/drawing/2015/9/8/chartex" xmlns:cx2="http://schemas.microsoft.com/office/drawing/2015/10/21/chartex" xmlns:cx3="http://schemas.microsoft.com/office/drawing/2016/5/9/chartex" xmlns:cx4="http://schemas.microsoft.com/office/drawing/2016/5/10/chartex" xmlns:cx5="http://schemas.microsoft.com/office/drawing/2016/5/11/chartex" xmlns:cx6="http://schemas.microsoft.com/office/drawing/2016/5/12/chartex" xmlns:cx7="http://schemas.microsoft.com/office/drawing/2016/5/13/chartex" xmlns:cx8="http://schemas.microsoft.com/office/drawing/2016/5/14/chartex" xmlns:mc="http://schemas.openxmlformats.org/markup-compatibility/2006" xmlns:aink="http://schemas.microsoft.com/office/drawing/2016/ink" xmlns:am3d="http://schemas.microsoft.com/office/drawing/2017/model3d" xmlns:o="urn:schemas-microsoft-com:office:office" xmlns:oel="http://schemas.microsoft.com/office/2019/extlst" xmlns:r="http://schemas.openxmlformats.org/officeDocument/2006/relationships" xmlns:m="http://schemas.openxmlformats.org/officeDocument/2006/math" xmlns:v="urn:schemas-microsoft-com:vml" xmlns:wp14="http://schemas.microsoft.com/office/word/2010/wordprocessingDrawing" xmlns:wp="http://schemas.openxmlformats.org/drawingml/2006/wordprocessingDrawing" xmlns:w10="urn:schemas-microsoft-com:office:word" xmlns:w="http://schemas.openxmlformats.org/wordprocessingml/2006/main" xmlns:w14="http://schemas.microsoft.com/office/word/2010/wordml" xmlns:w15="http://schemas.microsoft.com/office/word/2012/wordml" xmlns:w16cex="http://schemas.microsoft.com/office/word/2018/wordml/cex" xmlns:w16cid="http://schemas.microsoft.com/office/word/2016/wordml/cid" xmlns:w16="http://schemas.microsoft.com/office/word/2018/wordml" xmlns:w16sdtdh="http://schemas.microsoft.com/office/word/2020/wordml/sdtdatahash" xmlns:w16se="http://schemas.microsoft.com/office/word/2015/wordml/symex" xmlns:wpg="http://schemas.microsoft.com/office/word/2010/wordprocessingGroup" xmlns:wpi="http://schemas.microsoft.com/office/word/2010/wordprocessingInk" xmlns:wne="http://schemas.microsoft.com/office/word/2006/wordml" xmlns:wps="http://schemas.microsoft.com/office/word/2010/wordprocessingShape" mc:Ignorable="w14 w15 w16se w16cid w16 w16cex w16sdtdh wp14">
   <w:body>
     <w:p/>
-    <w:p/>
     <w:p>
       <w:r>
         <w:t>Aufbau:</w:t>
@@ -64,7 +63,7 @@
         <w:t xml:space="preserve">main.html </w:t>
       </w:r>
       <w:r>
-        <w:t>Navbar mit Link zur main.html (überall gleich)</w:t>
+        <w:t>(Auswahlseite)</w:t>
       </w:r>
     </w:p>
     <w:p>
@@ -91,15 +90,36 @@
         <w:t>Kacheln/Icons mit thematischem Inhalt</w:t>
       </w:r>
       <w:r>
-        <w:t xml:space="preserve"> Verlinkung</w:t>
+        <w:t xml:space="preserve"> </w:t>
+      </w:r>
+      <w:r>
+        <w:t xml:space="preserve">+ </w:t>
+      </w:r>
+      <w:r>
+        <w:t>Verlinkung</w:t>
       </w:r>
       <w:r>
         <w:t xml:space="preserve"> (i.e. Ackerbau, Tierzucht, Agrartechnik)</w:t>
       </w:r>
     </w:p>
     <w:p>
-      <w:r>
-        <w:t>ackerbau.html (Navbar mit Anchors, Sidebar mit Icons als Themenauswahl für Contentarea, rechtsseitig der Sidebar)</w:t>
+      <w:pPr>
+        <w:pStyle w:val="Listenabsatz"/>
+        <w:numPr>
+          <w:ilvl w:val="0"/>
+          <w:numId w:val="2"/>
+        </w:numPr>
+      </w:pPr>
+      <w:r>
+        <w:t>Navbar mit Link zur main.html (überall gleich)</w:t>
+      </w:r>
+    </w:p>
+    <w:p>
+      <w:r>
+        <w:t>ackerbau.html (</w:t>
+      </w:r>
+      <w:r>
+        <w:t>Eine der Content Seiten)</w:t>
       </w:r>
     </w:p>
     <w:p>
@@ -111,6 +131,30 @@
         </w:numPr>
       </w:pPr>
       <w:r>
+        <w:t>Sidebar mit Kacheln/Icons zur Themenwahl (Näher in Afg.2 ausfgeführt)</w:t>
+      </w:r>
+    </w:p>
+    <w:p>
+      <w:pPr>
+        <w:pStyle w:val="Listenabsatz"/>
+        <w:numPr>
+          <w:ilvl w:val="0"/>
+          <w:numId w:val="1"/>
+        </w:numPr>
+      </w:pPr>
+      <w:r>
+        <w:t>Zur Themenwahl dazugehörige ContentArea, dessen Inhalt automatisch gewechselt wird</w:t>
+      </w:r>
+    </w:p>
+    <w:p>
+      <w:pPr>
+        <w:pStyle w:val="Listenabsatz"/>
+        <w:numPr>
+          <w:ilvl w:val="0"/>
+          <w:numId w:val="1"/>
+        </w:numPr>
+      </w:pPr>
+      <w:r>
         <w:t>tierzucht.html &amp; agrartechnik.html sind</w:t>
       </w:r>
       <w:r>
@@ -127,6 +171,18 @@
       </w:r>
       <w:r>
         <w:t>, lediglich der Inhalt und die Grafiken unterscheiden sich</w:t>
+      </w:r>
+    </w:p>
+    <w:p>
+      <w:pPr>
+        <w:pStyle w:val="Listenabsatz"/>
+        <w:numPr>
+          <w:ilvl w:val="0"/>
+          <w:numId w:val="1"/>
+        </w:numPr>
+      </w:pPr>
+      <w:r>
+        <w:t>Navbar mit Link zur main.html (überall gleich)</w:t>
       </w:r>
     </w:p>
     <w:p/>
@@ -344,12 +400,30 @@
     </w:p>
     <w:p>
       <w:r>
-        <w:br w:type="page"/>
-      </w:r>
-    </w:p>
-    <w:p>
-      <w:r>
         <w:lastRenderedPageBreak/>
+        <w:t>Bei der Impressum Seite wird ein collapseable &lt;div&gt; (CSS only || JS) eingebaut, um Quellen/Referenzen</w:t>
+      </w:r>
+      <w:r>
+        <w:t xml:space="preserve"> auf Wunsch</w:t>
+      </w:r>
+      <w:r>
+        <w:t xml:space="preserve"> </w:t>
+      </w:r>
+      <w:r>
+        <w:t>anzuzeigen</w:t>
+      </w:r>
+      <w:r>
+        <w:t>.</w:t>
+      </w:r>
+    </w:p>
+    <w:p>
+      <w:r>
+        <w:t>In der ContentArea können weitere Probleme auftreten. Es ist nicht ausgeschlossen, das später noch Slideshow oder (Background)-Video-Player Elemente eingebaut werden.</w:t>
+      </w:r>
+    </w:p>
+    <w:p/>
+    <w:p>
+      <w:r>
         <w:t>Was behandelt die Webseite inhaltlich?</w:t>
       </w:r>
     </w:p>
@@ -368,7 +442,60 @@
         <w:t xml:space="preserve"> und alle dazugehörigen Prozesse und Abläufe erläutert.</w:t>
       </w:r>
     </w:p>
+    <w:p/>
+    <w:p>
+      <w:r>
+        <w:t>Inspiration</w:t>
+      </w:r>
+    </w:p>
+    <w:p>
+      <w:pPr>
+        <w:pStyle w:val="Listenabsatz"/>
+        <w:numPr>
+          <w:ilvl w:val="0"/>
+          <w:numId w:val="1"/>
+        </w:numPr>
+      </w:pPr>
+      <w:r>
+        <w:t>Als Inspiration hierbei dient die Webseite der Bundeswehr. Diese bietet die Möglichkeit per Mausklick ein Thema zu öffnen, ohne die eigentliche Seite zu verlassen (</w:t>
+      </w:r>
+      <w:hyperlink r:id="rId10" w:history="1">
+        <w:r>
+          <w:rPr>
+            <w:rStyle w:val="Hyperlink"/>
+          </w:rPr>
+          <w:t>Startseite - Bundeswehr</w:t>
+        </w:r>
+      </w:hyperlink>
+      <w:r>
+        <w:t>)</w:t>
+      </w:r>
+    </w:p>
+    <w:p>
+      <w:pPr>
+        <w:pStyle w:val="Listenabsatz"/>
+        <w:numPr>
+          <w:ilvl w:val="0"/>
+          <w:numId w:val="1"/>
+        </w:numPr>
+      </w:pPr>
+      <w:r>
+        <w:t>Zusätzlich wird ein Icon/Kachelsystem zur Auswahl genutzt, wie man es bei Herrn Wulhorsts Pitch der „JP Performance“ Seite gesehen hat (</w:t>
+      </w:r>
+      <w:hyperlink r:id="rId11" w:history="1">
+        <w:r>
+          <w:rPr>
+            <w:rStyle w:val="Hyperlink"/>
+          </w:rPr>
+          <w:t>JP Performance (jp-performance.de)</w:t>
+        </w:r>
+      </w:hyperlink>
+      <w:r>
+        <w:t>)</w:t>
+      </w:r>
+    </w:p>
     <w:sectPr>
+      <w:headerReference w:type="default" r:id="rId12"/>
       <w:pgSz w:w="11906" w:h="16838"/>
       <w:pgMar w:top="1417" w:right="1417" w:bottom="1134" w:left="1417" w:header="708" w:footer="708" w:gutter="0"/>
       <w:cols w:space="708"/>
@@ -426,6 +553,43 @@
     </w:p>
   </w:footnote>
 </w:footnotes>
+</file>
+
+<file path=word/header1.xml><?xml version="1.0" encoding="utf-8"?>
+<w:hdr xmlns:wpc="http://schemas.microsoft.com/office/word/2010/wordprocessingCanvas" xmlns:cx="http://schemas.microsoft.com/office/drawing/2014/chartex" xmlns:cx1="http://schemas.microsoft.com/office/drawing/2015/9/8/chartex" xmlns:cx2="http://schemas.microsoft.com/office/drawing/2015/10/21/chartex" xmlns:cx3="http://schemas.microsoft.com/office/drawing/2016/5/9/chartex" xmlns:cx4="http://schemas.microsoft.com/office/drawing/2016/5/10/chartex" xmlns:cx5="http://schemas.microsoft.com/office/drawing/2016/5/11/chartex" xmlns:cx6="http://schemas.microsoft.com/office/drawing/2016/5/12/chartex" xmlns:cx7="http://schemas.microsoft.com/office/drawing/2016/5/13/chartex" xmlns:cx8="http://schemas.microsoft.com/office/drawing/2016/5/14/chartex" xmlns:mc="http://schemas.openxmlformats.org/markup-compatibility/2006" xmlns:aink="http://schemas.microsoft.com/office/drawing/2016/ink" xmlns:am3d="http://schemas.microsoft.com/office/drawing/2017/model3d" xmlns:o="urn:schemas-microsoft-com:office:office" xmlns:oel="http://schemas.microsoft.com/office/2019/extlst" xmlns:r="http://schemas.openxmlformats.org/officeDocument/2006/relationships" xmlns:m="http://schemas.openxmlformats.org/officeDocument/2006/math" xmlns:v="urn:schemas-microsoft-com:vml" xmlns:wp14="http://schemas.microsoft.com/office/word/2010/wordprocessingDrawing" xmlns:wp="http://schemas.openxmlformats.org/drawingml/2006/wordprocessingDrawing" xmlns:w10="urn:schemas-microsoft-com:office:word" xmlns:w="http://schemas.openxmlformats.org/wordprocessingml/2006/main" xmlns:w14="http://schemas.microsoft.com/office/word/2010/wordml" xmlns:w15="http://schemas.microsoft.com/office/word/2012/wordml" xmlns:w16cex="http://schemas.microsoft.com/office/word/2018/wordml/cex" xmlns:w16cid="http://schemas.microsoft.com/office/word/2016/wordml/cid" xmlns:w16="http://schemas.microsoft.com/office/word/2018/wordml" xmlns:w16sdtdh="http://schemas.microsoft.com/office/word/2020/wordml/sdtdatahash" xmlns:w16se="http://schemas.microsoft.com/office/word/2015/wordml/symex" xmlns:wpg="http://schemas.microsoft.com/office/word/2010/wordprocessingGroup" xmlns:wpi="http://schemas.microsoft.com/office/word/2010/wordprocessingInk" xmlns:wne="http://schemas.microsoft.com/office/word/2006/wordml" xmlns:wps="http://schemas.microsoft.com/office/word/2010/wordprocessingShape" mc:Ignorable="w14 w15 w16se w16cid w16 w16cex w16sdtdh wp14">
+  <w:p>
+    <w:pPr>
+      <w:pStyle w:val="Kopfzeile"/>
+      <w:jc w:val="center"/>
+      <w:rPr>
+        <w:sz w:val="28"/>
+        <w:szCs w:val="28"/>
+      </w:rPr>
+    </w:pPr>
+    <w:r>
+      <w:rPr>
+        <w:sz w:val="28"/>
+        <w:szCs w:val="28"/>
+      </w:rPr>
+      <w:t>Semesterprojekt Webseite HTML</w:t>
+    </w:r>
+    <w:r>
+      <w:rPr>
+        <w:sz w:val="28"/>
+        <w:szCs w:val="28"/>
+      </w:rPr>
+      <w:t xml:space="preserve"> - Konzept</w:t>
+    </w:r>
+  </w:p>
+  <w:p>
+    <w:pPr>
+      <w:pStyle w:val="Kopfzeile"/>
+    </w:pPr>
+    <w:r>
+      <w:t>bbm3h23awe – Lukas Weber</w:t>
+    </w:r>
+  </w:p>
+</w:hdr>
 </file>
 
 <file path=word/numbering.xml><?xml version="1.0" encoding="utf-8"?>
@@ -1146,6 +1310,18 @@
     <w:uiPriority w:val="99"/>
     <w:rsid w:val="00586FDC"/>
   </w:style>
+  <w:style w:type="character" w:styleId="Hyperlink">
+    <w:name w:val="Hyperlink"/>
+    <w:basedOn w:val="Absatz-Standardschriftart"/>
+    <w:uiPriority w:val="99"/>
+    <w:semiHidden/>
+    <w:unhideWhenUsed/>
+    <w:rsid w:val="00B643E6"/>
+    <w:rPr>
+      <w:color w:val="0000FF"/>
+      <w:u w:val="single"/>
+    </w:rPr>
+  </w:style>
 </w:styles>
 </file>
 
